--- a/bitcoin-app/docs/External_API_Integration_README.docx
+++ b/bitcoin-app/docs/External_API_Integration_README.docx
@@ -665,6 +665,7 @@
         <w:rPr>
           <w:rFonts w:asciiTheme="majorHAnsi" w:hAnsiTheme="majorHAnsi" w:cstheme="majorHAnsi"/>
         </w:rPr>
+        <w:lastRenderedPageBreak/>
         <w:t>Returns metadata + price data for a specific coin.</w:t>
       </w:r>
     </w:p>
@@ -937,6 +938,504 @@
         </w:rPr>
         <w:t>Coin not found → 404</w:t>
       </w:r>
+    </w:p>
+    <w:p>
+      <w:pPr>
+        <w:pStyle w:val="Heading2"/>
+        <w:rPr>
+          <w:rFonts w:cstheme="majorHAnsi"/>
+        </w:rPr>
+      </w:pPr>
+      <w:r>
+        <w:rPr>
+          <w:rFonts w:cstheme="majorHAnsi"/>
+        </w:rPr>
+        <w:t>5. Hash-Based Authentication (Security Feature)</w:t>
+      </w:r>
+    </w:p>
+    <w:p>
+      <w:pPr>
+        <w:rPr>
+          <w:rFonts w:asciiTheme="majorHAnsi" w:hAnsiTheme="majorHAnsi" w:cstheme="majorHAnsi"/>
+        </w:rPr>
+      </w:pPr>
+      <w:r>
+        <w:rPr>
+          <w:rFonts w:asciiTheme="majorHAnsi" w:hAnsiTheme="majorHAnsi" w:cstheme="majorHAnsi"/>
+        </w:rPr>
+        <w:t xml:space="preserve">To add a security layer to the external API endpoints, the application implements </w:t>
+      </w:r>
+      <w:r>
+        <w:rPr>
+          <w:rFonts w:asciiTheme="majorHAnsi" w:hAnsiTheme="majorHAnsi" w:cstheme="majorHAnsi"/>
+          <w:b/>
+          <w:bCs/>
+        </w:rPr>
+        <w:t>hash-based API key authentication</w:t>
+      </w:r>
+      <w:r>
+        <w:rPr>
+          <w:rFonts w:asciiTheme="majorHAnsi" w:hAnsiTheme="majorHAnsi" w:cstheme="majorHAnsi"/>
+        </w:rPr>
+        <w:t>.</w:t>
+      </w:r>
+    </w:p>
+    <w:p>
+      <w:pPr>
+        <w:spacing w:after="0"/>
+        <w:rPr>
+          <w:rFonts w:asciiTheme="majorHAnsi" w:hAnsiTheme="majorHAnsi" w:cstheme="majorHAnsi"/>
+          <w:b/>
+          <w:bCs/>
+        </w:rPr>
+      </w:pPr>
+      <w:r>
+        <w:rPr>
+          <w:rFonts w:asciiTheme="majorHAnsi" w:hAnsiTheme="majorHAnsi" w:cstheme="majorHAnsi"/>
+          <w:b/>
+          <w:bCs/>
+        </w:rPr>
+        <w:t>Why this authentication was added</w:t>
+      </w:r>
+    </w:p>
+    <w:p>
+      <w:pPr>
+        <w:numPr>
+          <w:ilvl w:val="0"/>
+          <w:numId w:val="22"/>
+        </w:numPr>
+        <w:spacing w:after="0"/>
+        <w:rPr>
+          <w:rFonts w:asciiTheme="majorHAnsi" w:hAnsiTheme="majorHAnsi" w:cstheme="majorHAnsi"/>
+        </w:rPr>
+      </w:pPr>
+      <w:r>
+        <w:rPr>
+          <w:rFonts w:asciiTheme="majorHAnsi" w:hAnsiTheme="majorHAnsi" w:cstheme="majorHAnsi"/>
+        </w:rPr>
+        <w:t>Prevents unauthorized users from accessing external API data through our server</w:t>
+      </w:r>
+    </w:p>
+    <w:p>
+      <w:pPr>
+        <w:numPr>
+          <w:ilvl w:val="0"/>
+          <w:numId w:val="22"/>
+        </w:numPr>
+        <w:spacing w:after="0"/>
+        <w:rPr>
+          <w:rFonts w:asciiTheme="majorHAnsi" w:hAnsiTheme="majorHAnsi" w:cstheme="majorHAnsi"/>
+        </w:rPr>
+      </w:pPr>
+      <w:r>
+        <w:rPr>
+          <w:rFonts w:asciiTheme="majorHAnsi" w:hAnsiTheme="majorHAnsi" w:cstheme="majorHAnsi"/>
+        </w:rPr>
+        <w:t>Avoids exposing API calls publicly</w:t>
+      </w:r>
+    </w:p>
+    <w:p>
+      <w:pPr>
+        <w:numPr>
+          <w:ilvl w:val="0"/>
+          <w:numId w:val="22"/>
+        </w:numPr>
+        <w:spacing w:after="0"/>
+        <w:rPr>
+          <w:rFonts w:asciiTheme="majorHAnsi" w:hAnsiTheme="majorHAnsi" w:cstheme="majorHAnsi"/>
+        </w:rPr>
+      </w:pPr>
+      <w:r>
+        <w:rPr>
+          <w:rFonts w:asciiTheme="majorHAnsi" w:hAnsiTheme="majorHAnsi" w:cstheme="majorHAnsi"/>
+        </w:rPr>
+        <w:t>Lightweight and easy to implement for this assignment (no database required)</w:t>
+      </w:r>
+    </w:p>
+    <w:p>
+      <w:pPr>
+        <w:spacing w:before="240" w:after="0"/>
+        <w:rPr>
+          <w:rFonts w:asciiTheme="majorHAnsi" w:hAnsiTheme="majorHAnsi" w:cstheme="majorHAnsi"/>
+          <w:b/>
+          <w:bCs/>
+        </w:rPr>
+      </w:pPr>
+      <w:r>
+        <w:rPr>
+          <w:rFonts w:asciiTheme="majorHAnsi" w:hAnsiTheme="majorHAnsi" w:cstheme="majorHAnsi"/>
+          <w:b/>
+          <w:bCs/>
+        </w:rPr>
+        <w:t>How it works</w:t>
+      </w:r>
+    </w:p>
+    <w:p>
+      <w:pPr>
+        <w:numPr>
+          <w:ilvl w:val="0"/>
+          <w:numId w:val="23"/>
+        </w:numPr>
+        <w:spacing w:after="0"/>
+        <w:rPr>
+          <w:rFonts w:asciiTheme="majorHAnsi" w:hAnsiTheme="majorHAnsi" w:cstheme="majorHAnsi"/>
+        </w:rPr>
+      </w:pPr>
+      <w:r>
+        <w:rPr>
+          <w:rFonts w:asciiTheme="majorHAnsi" w:hAnsiTheme="majorHAnsi" w:cstheme="majorHAnsi"/>
+        </w:rPr>
+        <w:t>The client must send a header:</w:t>
+      </w:r>
+    </w:p>
+    <w:p>
+      <w:pPr>
+        <w:spacing w:after="0"/>
+        <w:rPr>
+          <w:rFonts w:asciiTheme="majorHAnsi" w:hAnsiTheme="majorHAnsi" w:cstheme="majorHAnsi"/>
+        </w:rPr>
+      </w:pPr>
+      <w:r>
+        <w:rPr>
+          <w:rFonts w:asciiTheme="majorHAnsi" w:hAnsiTheme="majorHAnsi" w:cstheme="majorHAnsi"/>
+        </w:rPr>
+        <w:t>X-API-KEY: my-very-secret-key-123</w:t>
+      </w:r>
+    </w:p>
+    <w:p>
+      <w:pPr>
+        <w:numPr>
+          <w:ilvl w:val="0"/>
+          <w:numId w:val="24"/>
+        </w:numPr>
+        <w:spacing w:after="0"/>
+        <w:rPr>
+          <w:rFonts w:asciiTheme="majorHAnsi" w:hAnsiTheme="majorHAnsi" w:cstheme="majorHAnsi"/>
+        </w:rPr>
+      </w:pPr>
+      <w:r>
+        <w:rPr>
+          <w:rFonts w:asciiTheme="majorHAnsi" w:hAnsiTheme="majorHAnsi" w:cstheme="majorHAnsi"/>
+        </w:rPr>
+        <w:t>The server does NOT store the plain API key.</w:t>
+      </w:r>
+      <w:r>
+        <w:rPr>
+          <w:rFonts w:asciiTheme="majorHAnsi" w:hAnsiTheme="majorHAnsi" w:cstheme="majorHAnsi"/>
+        </w:rPr>
+        <w:br/>
+        <w:t>Instead, it stores the SHA-256 hash:</w:t>
+      </w:r>
+    </w:p>
+    <w:p>
+      <w:pPr>
+        <w:spacing w:after="0"/>
+        <w:rPr>
+          <w:rFonts w:asciiTheme="majorHAnsi" w:hAnsiTheme="majorHAnsi" w:cstheme="majorHAnsi"/>
+        </w:rPr>
+      </w:pPr>
+      <w:r>
+        <w:rPr>
+          <w:rFonts w:asciiTheme="majorHAnsi" w:hAnsiTheme="majorHAnsi" w:cstheme="majorHAnsi"/>
+        </w:rPr>
+        <w:t>6066dbde0a65beabda539ecb6ac00c44404b0c7f2c353f17a18042e988fe2ce8</w:t>
+      </w:r>
+    </w:p>
+    <w:p>
+      <w:pPr>
+        <w:numPr>
+          <w:ilvl w:val="0"/>
+          <w:numId w:val="25"/>
+        </w:numPr>
+        <w:spacing w:after="0"/>
+        <w:rPr>
+          <w:rFonts w:asciiTheme="majorHAnsi" w:hAnsiTheme="majorHAnsi" w:cstheme="majorHAnsi"/>
+        </w:rPr>
+      </w:pPr>
+      <w:r>
+        <w:rPr>
+          <w:rFonts w:asciiTheme="majorHAnsi" w:hAnsiTheme="majorHAnsi" w:cstheme="majorHAnsi"/>
+        </w:rPr>
+        <w:t>When a request comes in:</w:t>
+      </w:r>
+    </w:p>
+    <w:p>
+      <w:pPr>
+        <w:numPr>
+          <w:ilvl w:val="1"/>
+          <w:numId w:val="25"/>
+        </w:numPr>
+        <w:spacing w:after="0"/>
+        <w:rPr>
+          <w:rFonts w:asciiTheme="majorHAnsi" w:hAnsiTheme="majorHAnsi" w:cstheme="majorHAnsi"/>
+        </w:rPr>
+      </w:pPr>
+      <w:r>
+        <w:rPr>
+          <w:rFonts w:asciiTheme="majorHAnsi" w:hAnsiTheme="majorHAnsi" w:cstheme="majorHAnsi"/>
+        </w:rPr>
+        <w:t>The provided key is hashed</w:t>
+      </w:r>
+    </w:p>
+    <w:p>
+      <w:pPr>
+        <w:numPr>
+          <w:ilvl w:val="1"/>
+          <w:numId w:val="25"/>
+        </w:numPr>
+        <w:spacing w:after="0"/>
+        <w:rPr>
+          <w:rFonts w:asciiTheme="majorHAnsi" w:hAnsiTheme="majorHAnsi" w:cstheme="majorHAnsi"/>
+        </w:rPr>
+      </w:pPr>
+      <w:r>
+        <w:rPr>
+          <w:rFonts w:asciiTheme="majorHAnsi" w:hAnsiTheme="majorHAnsi" w:cstheme="majorHAnsi"/>
+        </w:rPr>
+        <w:t>The hash is compared using constant-time comparison (</w:t>
+      </w:r>
+      <w:proofErr w:type="spellStart"/>
+      <w:proofErr w:type="gramStart"/>
+      <w:r>
+        <w:rPr>
+          <w:rFonts w:asciiTheme="majorHAnsi" w:hAnsiTheme="majorHAnsi" w:cstheme="majorHAnsi"/>
+        </w:rPr>
+        <w:t>hmac.compare</w:t>
+      </w:r>
+      <w:proofErr w:type="gramEnd"/>
+      <w:r>
+        <w:rPr>
+          <w:rFonts w:asciiTheme="majorHAnsi" w:hAnsiTheme="majorHAnsi" w:cstheme="majorHAnsi"/>
+        </w:rPr>
+        <w:t>_digest</w:t>
+      </w:r>
+      <w:proofErr w:type="spellEnd"/>
+      <w:r>
+        <w:rPr>
+          <w:rFonts w:asciiTheme="majorHAnsi" w:hAnsiTheme="majorHAnsi" w:cstheme="majorHAnsi"/>
+        </w:rPr>
+        <w:t>)</w:t>
+      </w:r>
+    </w:p>
+    <w:p>
+      <w:pPr>
+        <w:numPr>
+          <w:ilvl w:val="1"/>
+          <w:numId w:val="25"/>
+        </w:numPr>
+        <w:spacing w:after="0"/>
+        <w:rPr>
+          <w:rFonts w:asciiTheme="majorHAnsi" w:hAnsiTheme="majorHAnsi" w:cstheme="majorHAnsi"/>
+        </w:rPr>
+      </w:pPr>
+      <w:r>
+        <w:rPr>
+          <w:rFonts w:asciiTheme="majorHAnsi" w:hAnsiTheme="majorHAnsi" w:cstheme="majorHAnsi"/>
+        </w:rPr>
+        <w:t>If they match → request is allowed</w:t>
+      </w:r>
+      <w:r>
+        <w:rPr>
+          <w:rFonts w:asciiTheme="majorHAnsi" w:hAnsiTheme="majorHAnsi" w:cstheme="majorHAnsi"/>
+        </w:rPr>
+        <w:br/>
+        <w:t>If not → 401 Unauthorized</w:t>
+      </w:r>
+    </w:p>
+    <w:p>
+      <w:pPr>
+        <w:rPr>
+          <w:rFonts w:asciiTheme="majorHAnsi" w:hAnsiTheme="majorHAnsi" w:cstheme="majorHAnsi"/>
+          <w:b/>
+          <w:bCs/>
+        </w:rPr>
+      </w:pPr>
+      <w:r>
+        <w:rPr>
+          <w:rFonts w:asciiTheme="majorHAnsi" w:hAnsiTheme="majorHAnsi" w:cstheme="majorHAnsi"/>
+          <w:b/>
+          <w:bCs/>
+        </w:rPr>
+        <w:t>Protected Endpoints</w:t>
+      </w:r>
+    </w:p>
+    <w:p>
+      <w:pPr>
+        <w:numPr>
+          <w:ilvl w:val="0"/>
+          <w:numId w:val="26"/>
+        </w:numPr>
+        <w:rPr>
+          <w:rFonts w:asciiTheme="majorHAnsi" w:hAnsiTheme="majorHAnsi" w:cstheme="majorHAnsi"/>
+        </w:rPr>
+      </w:pPr>
+      <w:r>
+        <w:rPr>
+          <w:rFonts w:asciiTheme="majorHAnsi" w:hAnsiTheme="majorHAnsi" w:cstheme="majorHAnsi"/>
+        </w:rPr>
+        <w:t>GET /coins/</w:t>
+      </w:r>
+      <w:proofErr w:type="gramStart"/>
+      <w:r>
+        <w:rPr>
+          <w:rFonts w:asciiTheme="majorHAnsi" w:hAnsiTheme="majorHAnsi" w:cstheme="majorHAnsi"/>
+        </w:rPr>
+        <w:t>live-prices</w:t>
+      </w:r>
+      <w:proofErr w:type="gramEnd"/>
+    </w:p>
+    <w:p>
+      <w:pPr>
+        <w:numPr>
+          <w:ilvl w:val="0"/>
+          <w:numId w:val="26"/>
+        </w:numPr>
+        <w:rPr>
+          <w:rFonts w:asciiTheme="majorHAnsi" w:hAnsiTheme="majorHAnsi" w:cstheme="majorHAnsi"/>
+        </w:rPr>
+      </w:pPr>
+      <w:r>
+        <w:rPr>
+          <w:rFonts w:asciiTheme="majorHAnsi" w:hAnsiTheme="majorHAnsi" w:cstheme="majorHAnsi"/>
+        </w:rPr>
+        <w:lastRenderedPageBreak/>
+        <w:t>GET /coins/&lt;id&gt;/</w:t>
+      </w:r>
+      <w:proofErr w:type="gramStart"/>
+      <w:r>
+        <w:rPr>
+          <w:rFonts w:asciiTheme="majorHAnsi" w:hAnsiTheme="majorHAnsi" w:cstheme="majorHAnsi"/>
+        </w:rPr>
+        <w:t>external-info</w:t>
+      </w:r>
+      <w:proofErr w:type="gramEnd"/>
+    </w:p>
+    <w:p>
+      <w:pPr>
+        <w:rPr>
+          <w:rFonts w:asciiTheme="majorHAnsi" w:hAnsiTheme="majorHAnsi" w:cstheme="majorHAnsi"/>
+          <w:b/>
+          <w:bCs/>
+        </w:rPr>
+      </w:pPr>
+      <w:r>
+        <w:rPr>
+          <w:rFonts w:asciiTheme="majorHAnsi" w:hAnsiTheme="majorHAnsi" w:cstheme="majorHAnsi"/>
+          <w:b/>
+          <w:bCs/>
+        </w:rPr>
+        <w:t>Example Authorized Request (</w:t>
+      </w:r>
+      <w:proofErr w:type="spellStart"/>
+      <w:r>
+        <w:rPr>
+          <w:rFonts w:asciiTheme="majorHAnsi" w:hAnsiTheme="majorHAnsi" w:cstheme="majorHAnsi"/>
+          <w:b/>
+          <w:bCs/>
+        </w:rPr>
+        <w:t>cURL</w:t>
+      </w:r>
+      <w:proofErr w:type="spellEnd"/>
+      <w:r>
+        <w:rPr>
+          <w:rFonts w:asciiTheme="majorHAnsi" w:hAnsiTheme="majorHAnsi" w:cstheme="majorHAnsi"/>
+          <w:b/>
+          <w:bCs/>
+        </w:rPr>
+        <w:t>)</w:t>
+      </w:r>
+    </w:p>
+    <w:p>
+      <w:pPr>
+        <w:spacing w:after="0"/>
+        <w:rPr>
+          <w:rFonts w:asciiTheme="majorHAnsi" w:hAnsiTheme="majorHAnsi" w:cstheme="majorHAnsi"/>
+        </w:rPr>
+      </w:pPr>
+      <w:r>
+        <w:rPr>
+          <w:rFonts w:asciiTheme="majorHAnsi" w:hAnsiTheme="majorHAnsi" w:cstheme="majorHAnsi"/>
+        </w:rPr>
+        <w:t>curl -X GET "http://localhost:5000/coins/live-prices" \</w:t>
+      </w:r>
+    </w:p>
+    <w:p>
+      <w:pPr>
+        <w:spacing w:after="0"/>
+        <w:rPr>
+          <w:rFonts w:asciiTheme="majorHAnsi" w:hAnsiTheme="majorHAnsi" w:cstheme="majorHAnsi"/>
+        </w:rPr>
+      </w:pPr>
+      <w:r>
+        <w:rPr>
+          <w:rFonts w:asciiTheme="majorHAnsi" w:hAnsiTheme="majorHAnsi" w:cstheme="majorHAnsi"/>
+        </w:rPr>
+        <w:t xml:space="preserve">  -H "X-API-KEY: my-very-secret-key-123"</w:t>
+      </w:r>
+    </w:p>
+    <w:p>
+      <w:pPr>
+        <w:spacing w:after="0"/>
+        <w:rPr>
+          <w:rFonts w:asciiTheme="majorHAnsi" w:hAnsiTheme="majorHAnsi" w:cstheme="majorHAnsi"/>
+        </w:rPr>
+      </w:pPr>
+      <w:r>
+        <w:rPr>
+          <w:rFonts w:asciiTheme="majorHAnsi" w:hAnsiTheme="majorHAnsi" w:cstheme="majorHAnsi"/>
+        </w:rPr>
+        <w:t>Unauthorized requests return:</w:t>
+      </w:r>
+    </w:p>
+    <w:p>
+      <w:pPr>
+        <w:spacing w:after="0"/>
+        <w:rPr>
+          <w:rFonts w:asciiTheme="majorHAnsi" w:hAnsiTheme="majorHAnsi" w:cstheme="majorHAnsi"/>
+        </w:rPr>
+      </w:pPr>
+      <w:r>
+        <w:rPr>
+          <w:rFonts w:asciiTheme="majorHAnsi" w:hAnsiTheme="majorHAnsi" w:cstheme="majorHAnsi"/>
+        </w:rPr>
+        <w:t>{</w:t>
+      </w:r>
+    </w:p>
+    <w:p>
+      <w:pPr>
+        <w:spacing w:after="0"/>
+        <w:rPr>
+          <w:rFonts w:asciiTheme="majorHAnsi" w:hAnsiTheme="majorHAnsi" w:cstheme="majorHAnsi"/>
+        </w:rPr>
+      </w:pPr>
+      <w:r>
+        <w:rPr>
+          <w:rFonts w:asciiTheme="majorHAnsi" w:hAnsiTheme="majorHAnsi" w:cstheme="majorHAnsi"/>
+        </w:rPr>
+        <w:t xml:space="preserve">  "error": "Invalid or missing API key"</w:t>
+      </w:r>
+    </w:p>
+    <w:p>
+      <w:pPr>
+        <w:spacing w:after="0"/>
+        <w:rPr>
+          <w:rFonts w:asciiTheme="majorHAnsi" w:hAnsiTheme="majorHAnsi" w:cstheme="majorHAnsi"/>
+        </w:rPr>
+      </w:pPr>
+      <w:r>
+        <w:rPr>
+          <w:rFonts w:asciiTheme="majorHAnsi" w:hAnsiTheme="majorHAnsi" w:cstheme="majorHAnsi"/>
+        </w:rPr>
+        <w:t>}</w:t>
+      </w:r>
+    </w:p>
+    <w:p>
+      <w:pPr>
+        <w:spacing w:after="0"/>
+        <w:rPr>
+          <w:rFonts w:asciiTheme="majorHAnsi" w:hAnsiTheme="majorHAnsi" w:cstheme="majorHAnsi"/>
+        </w:rPr>
+      </w:pPr>
     </w:p>
     <w:sectPr>
       <w:pgSz w:w="12240" w:h="15840"/>
@@ -1122,6 +1621,155 @@
     </w:lvl>
   </w:abstractNum>
   <w:abstractNum w:abstractNumId="9" w15:restartNumberingAfterBreak="0">
+    <w:nsid w:val="1729424B"/>
+    <w:multiLevelType w:val="multilevel"/>
+    <w:tmpl w:val="DDB4BBCA"/>
+    <w:lvl w:ilvl="0">
+      <w:start w:val="1"/>
+      <w:numFmt w:val="bullet"/>
+      <w:lvlText w:val=""/>
+      <w:lvlJc w:val="left"/>
+      <w:pPr>
+        <w:tabs>
+          <w:tab w:val="num" w:pos="720"/>
+        </w:tabs>
+        <w:ind w:left="720" w:hanging="360"/>
+      </w:pPr>
+      <w:rPr>
+        <w:rFonts w:ascii="Symbol" w:hAnsi="Symbol" w:hint="default"/>
+        <w:sz w:val="20"/>
+      </w:rPr>
+    </w:lvl>
+    <w:lvl w:ilvl="1" w:tentative="1">
+      <w:start w:val="1"/>
+      <w:numFmt w:val="bullet"/>
+      <w:lvlText w:val="o"/>
+      <w:lvlJc w:val="left"/>
+      <w:pPr>
+        <w:tabs>
+          <w:tab w:val="num" w:pos="1440"/>
+        </w:tabs>
+        <w:ind w:left="1440" w:hanging="360"/>
+      </w:pPr>
+      <w:rPr>
+        <w:rFonts w:ascii="Courier New" w:hAnsi="Courier New" w:hint="default"/>
+        <w:sz w:val="20"/>
+      </w:rPr>
+    </w:lvl>
+    <w:lvl w:ilvl="2" w:tentative="1">
+      <w:start w:val="1"/>
+      <w:numFmt w:val="bullet"/>
+      <w:lvlText w:val=""/>
+      <w:lvlJc w:val="left"/>
+      <w:pPr>
+        <w:tabs>
+          <w:tab w:val="num" w:pos="2160"/>
+        </w:tabs>
+        <w:ind w:left="2160" w:hanging="360"/>
+      </w:pPr>
+      <w:rPr>
+        <w:rFonts w:ascii="Wingdings" w:hAnsi="Wingdings" w:hint="default"/>
+        <w:sz w:val="20"/>
+      </w:rPr>
+    </w:lvl>
+    <w:lvl w:ilvl="3" w:tentative="1">
+      <w:start w:val="1"/>
+      <w:numFmt w:val="bullet"/>
+      <w:lvlText w:val=""/>
+      <w:lvlJc w:val="left"/>
+      <w:pPr>
+        <w:tabs>
+          <w:tab w:val="num" w:pos="2880"/>
+        </w:tabs>
+        <w:ind w:left="2880" w:hanging="360"/>
+      </w:pPr>
+      <w:rPr>
+        <w:rFonts w:ascii="Wingdings" w:hAnsi="Wingdings" w:hint="default"/>
+        <w:sz w:val="20"/>
+      </w:rPr>
+    </w:lvl>
+    <w:lvl w:ilvl="4" w:tentative="1">
+      <w:start w:val="1"/>
+      <w:numFmt w:val="bullet"/>
+      <w:lvlText w:val=""/>
+      <w:lvlJc w:val="left"/>
+      <w:pPr>
+        <w:tabs>
+          <w:tab w:val="num" w:pos="3600"/>
+        </w:tabs>
+        <w:ind w:left="3600" w:hanging="360"/>
+      </w:pPr>
+      <w:rPr>
+        <w:rFonts w:ascii="Wingdings" w:hAnsi="Wingdings" w:hint="default"/>
+        <w:sz w:val="20"/>
+      </w:rPr>
+    </w:lvl>
+    <w:lvl w:ilvl="5" w:tentative="1">
+      <w:start w:val="1"/>
+      <w:numFmt w:val="bullet"/>
+      <w:lvlText w:val=""/>
+      <w:lvlJc w:val="left"/>
+      <w:pPr>
+        <w:tabs>
+          <w:tab w:val="num" w:pos="4320"/>
+        </w:tabs>
+        <w:ind w:left="4320" w:hanging="360"/>
+      </w:pPr>
+      <w:rPr>
+        <w:rFonts w:ascii="Wingdings" w:hAnsi="Wingdings" w:hint="default"/>
+        <w:sz w:val="20"/>
+      </w:rPr>
+    </w:lvl>
+    <w:lvl w:ilvl="6" w:tentative="1">
+      <w:start w:val="1"/>
+      <w:numFmt w:val="bullet"/>
+      <w:lvlText w:val=""/>
+      <w:lvlJc w:val="left"/>
+      <w:pPr>
+        <w:tabs>
+          <w:tab w:val="num" w:pos="5040"/>
+        </w:tabs>
+        <w:ind w:left="5040" w:hanging="360"/>
+      </w:pPr>
+      <w:rPr>
+        <w:rFonts w:ascii="Wingdings" w:hAnsi="Wingdings" w:hint="default"/>
+        <w:sz w:val="20"/>
+      </w:rPr>
+    </w:lvl>
+    <w:lvl w:ilvl="7" w:tentative="1">
+      <w:start w:val="1"/>
+      <w:numFmt w:val="bullet"/>
+      <w:lvlText w:val=""/>
+      <w:lvlJc w:val="left"/>
+      <w:pPr>
+        <w:tabs>
+          <w:tab w:val="num" w:pos="5760"/>
+        </w:tabs>
+        <w:ind w:left="5760" w:hanging="360"/>
+      </w:pPr>
+      <w:rPr>
+        <w:rFonts w:ascii="Wingdings" w:hAnsi="Wingdings" w:hint="default"/>
+        <w:sz w:val="20"/>
+      </w:rPr>
+    </w:lvl>
+    <w:lvl w:ilvl="8" w:tentative="1">
+      <w:start w:val="1"/>
+      <w:numFmt w:val="bullet"/>
+      <w:lvlText w:val=""/>
+      <w:lvlJc w:val="left"/>
+      <w:pPr>
+        <w:tabs>
+          <w:tab w:val="num" w:pos="6480"/>
+        </w:tabs>
+        <w:ind w:left="6480" w:hanging="360"/>
+      </w:pPr>
+      <w:rPr>
+        <w:rFonts w:ascii="Wingdings" w:hAnsi="Wingdings" w:hint="default"/>
+        <w:sz w:val="20"/>
+      </w:rPr>
+    </w:lvl>
+  </w:abstractNum>
+  <w:abstractNum w:abstractNumId="10" w15:restartNumberingAfterBreak="0">
     <w:nsid w:val="1C103A13"/>
     <w:multiLevelType w:val="hybridMultilevel"/>
     <w:tmpl w:val="4874E194"/>
@@ -1234,7 +1882,156 @@
       </w:rPr>
     </w:lvl>
   </w:abstractNum>
-  <w:abstractNum w:abstractNumId="10" w15:restartNumberingAfterBreak="0">
+  <w:abstractNum w:abstractNumId="11" w15:restartNumberingAfterBreak="0">
+    <w:nsid w:val="23582676"/>
+    <w:multiLevelType w:val="multilevel"/>
+    <w:tmpl w:val="51685948"/>
+    <w:lvl w:ilvl="0">
+      <w:start w:val="1"/>
+      <w:numFmt w:val="bullet"/>
+      <w:lvlText w:val=""/>
+      <w:lvlJc w:val="left"/>
+      <w:pPr>
+        <w:tabs>
+          <w:tab w:val="num" w:pos="720"/>
+        </w:tabs>
+        <w:ind w:left="720" w:hanging="360"/>
+      </w:pPr>
+      <w:rPr>
+        <w:rFonts w:ascii="Symbol" w:hAnsi="Symbol" w:hint="default"/>
+        <w:sz w:val="20"/>
+      </w:rPr>
+    </w:lvl>
+    <w:lvl w:ilvl="1" w:tentative="1">
+      <w:start w:val="1"/>
+      <w:numFmt w:val="bullet"/>
+      <w:lvlText w:val="o"/>
+      <w:lvlJc w:val="left"/>
+      <w:pPr>
+        <w:tabs>
+          <w:tab w:val="num" w:pos="1440"/>
+        </w:tabs>
+        <w:ind w:left="1440" w:hanging="360"/>
+      </w:pPr>
+      <w:rPr>
+        <w:rFonts w:ascii="Courier New" w:hAnsi="Courier New" w:hint="default"/>
+        <w:sz w:val="20"/>
+      </w:rPr>
+    </w:lvl>
+    <w:lvl w:ilvl="2" w:tentative="1">
+      <w:start w:val="1"/>
+      <w:numFmt w:val="bullet"/>
+      <w:lvlText w:val=""/>
+      <w:lvlJc w:val="left"/>
+      <w:pPr>
+        <w:tabs>
+          <w:tab w:val="num" w:pos="2160"/>
+        </w:tabs>
+        <w:ind w:left="2160" w:hanging="360"/>
+      </w:pPr>
+      <w:rPr>
+        <w:rFonts w:ascii="Wingdings" w:hAnsi="Wingdings" w:hint="default"/>
+        <w:sz w:val="20"/>
+      </w:rPr>
+    </w:lvl>
+    <w:lvl w:ilvl="3" w:tentative="1">
+      <w:start w:val="1"/>
+      <w:numFmt w:val="bullet"/>
+      <w:lvlText w:val=""/>
+      <w:lvlJc w:val="left"/>
+      <w:pPr>
+        <w:tabs>
+          <w:tab w:val="num" w:pos="2880"/>
+        </w:tabs>
+        <w:ind w:left="2880" w:hanging="360"/>
+      </w:pPr>
+      <w:rPr>
+        <w:rFonts w:ascii="Wingdings" w:hAnsi="Wingdings" w:hint="default"/>
+        <w:sz w:val="20"/>
+      </w:rPr>
+    </w:lvl>
+    <w:lvl w:ilvl="4" w:tentative="1">
+      <w:start w:val="1"/>
+      <w:numFmt w:val="bullet"/>
+      <w:lvlText w:val=""/>
+      <w:lvlJc w:val="left"/>
+      <w:pPr>
+        <w:tabs>
+          <w:tab w:val="num" w:pos="3600"/>
+        </w:tabs>
+        <w:ind w:left="3600" w:hanging="360"/>
+      </w:pPr>
+      <w:rPr>
+        <w:rFonts w:ascii="Wingdings" w:hAnsi="Wingdings" w:hint="default"/>
+        <w:sz w:val="20"/>
+      </w:rPr>
+    </w:lvl>
+    <w:lvl w:ilvl="5" w:tentative="1">
+      <w:start w:val="1"/>
+      <w:numFmt w:val="bullet"/>
+      <w:lvlText w:val=""/>
+      <w:lvlJc w:val="left"/>
+      <w:pPr>
+        <w:tabs>
+          <w:tab w:val="num" w:pos="4320"/>
+        </w:tabs>
+        <w:ind w:left="4320" w:hanging="360"/>
+      </w:pPr>
+      <w:rPr>
+        <w:rFonts w:ascii="Wingdings" w:hAnsi="Wingdings" w:hint="default"/>
+        <w:sz w:val="20"/>
+      </w:rPr>
+    </w:lvl>
+    <w:lvl w:ilvl="6" w:tentative="1">
+      <w:start w:val="1"/>
+      <w:numFmt w:val="bullet"/>
+      <w:lvlText w:val=""/>
+      <w:lvlJc w:val="left"/>
+      <w:pPr>
+        <w:tabs>
+          <w:tab w:val="num" w:pos="5040"/>
+        </w:tabs>
+        <w:ind w:left="5040" w:hanging="360"/>
+      </w:pPr>
+      <w:rPr>
+        <w:rFonts w:ascii="Wingdings" w:hAnsi="Wingdings" w:hint="default"/>
+        <w:sz w:val="20"/>
+      </w:rPr>
+    </w:lvl>
+    <w:lvl w:ilvl="7" w:tentative="1">
+      <w:start w:val="1"/>
+      <w:numFmt w:val="bullet"/>
+      <w:lvlText w:val=""/>
+      <w:lvlJc w:val="left"/>
+      <w:pPr>
+        <w:tabs>
+          <w:tab w:val="num" w:pos="5760"/>
+        </w:tabs>
+        <w:ind w:left="5760" w:hanging="360"/>
+      </w:pPr>
+      <w:rPr>
+        <w:rFonts w:ascii="Wingdings" w:hAnsi="Wingdings" w:hint="default"/>
+        <w:sz w:val="20"/>
+      </w:rPr>
+    </w:lvl>
+    <w:lvl w:ilvl="8" w:tentative="1">
+      <w:start w:val="1"/>
+      <w:numFmt w:val="bullet"/>
+      <w:lvlText w:val=""/>
+      <w:lvlJc w:val="left"/>
+      <w:pPr>
+        <w:tabs>
+          <w:tab w:val="num" w:pos="6480"/>
+        </w:tabs>
+        <w:ind w:left="6480" w:hanging="360"/>
+      </w:pPr>
+      <w:rPr>
+        <w:rFonts w:ascii="Wingdings" w:hAnsi="Wingdings" w:hint="default"/>
+        <w:sz w:val="20"/>
+      </w:rPr>
+    </w:lvl>
+  </w:abstractNum>
+  <w:abstractNum w:abstractNumId="12" w15:restartNumberingAfterBreak="0">
     <w:nsid w:val="275D5014"/>
     <w:multiLevelType w:val="hybridMultilevel"/>
     <w:tmpl w:val="C090EFEE"/>
@@ -1347,7 +2144,305 @@
       </w:rPr>
     </w:lvl>
   </w:abstractNum>
-  <w:abstractNum w:abstractNumId="11" w15:restartNumberingAfterBreak="0">
+  <w:abstractNum w:abstractNumId="13" w15:restartNumberingAfterBreak="0">
+    <w:nsid w:val="2B3001B8"/>
+    <w:multiLevelType w:val="multilevel"/>
+    <w:tmpl w:val="456A7866"/>
+    <w:lvl w:ilvl="0">
+      <w:start w:val="1"/>
+      <w:numFmt w:val="bullet"/>
+      <w:lvlText w:val=""/>
+      <w:lvlJc w:val="left"/>
+      <w:pPr>
+        <w:tabs>
+          <w:tab w:val="num" w:pos="720"/>
+        </w:tabs>
+        <w:ind w:left="720" w:hanging="360"/>
+      </w:pPr>
+      <w:rPr>
+        <w:rFonts w:ascii="Symbol" w:hAnsi="Symbol" w:hint="default"/>
+        <w:sz w:val="20"/>
+      </w:rPr>
+    </w:lvl>
+    <w:lvl w:ilvl="1" w:tentative="1">
+      <w:start w:val="1"/>
+      <w:numFmt w:val="bullet"/>
+      <w:lvlText w:val="o"/>
+      <w:lvlJc w:val="left"/>
+      <w:pPr>
+        <w:tabs>
+          <w:tab w:val="num" w:pos="1440"/>
+        </w:tabs>
+        <w:ind w:left="1440" w:hanging="360"/>
+      </w:pPr>
+      <w:rPr>
+        <w:rFonts w:ascii="Courier New" w:hAnsi="Courier New" w:hint="default"/>
+        <w:sz w:val="20"/>
+      </w:rPr>
+    </w:lvl>
+    <w:lvl w:ilvl="2" w:tentative="1">
+      <w:start w:val="1"/>
+      <w:numFmt w:val="bullet"/>
+      <w:lvlText w:val=""/>
+      <w:lvlJc w:val="left"/>
+      <w:pPr>
+        <w:tabs>
+          <w:tab w:val="num" w:pos="2160"/>
+        </w:tabs>
+        <w:ind w:left="2160" w:hanging="360"/>
+      </w:pPr>
+      <w:rPr>
+        <w:rFonts w:ascii="Wingdings" w:hAnsi="Wingdings" w:hint="default"/>
+        <w:sz w:val="20"/>
+      </w:rPr>
+    </w:lvl>
+    <w:lvl w:ilvl="3" w:tentative="1">
+      <w:start w:val="1"/>
+      <w:numFmt w:val="bullet"/>
+      <w:lvlText w:val=""/>
+      <w:lvlJc w:val="left"/>
+      <w:pPr>
+        <w:tabs>
+          <w:tab w:val="num" w:pos="2880"/>
+        </w:tabs>
+        <w:ind w:left="2880" w:hanging="360"/>
+      </w:pPr>
+      <w:rPr>
+        <w:rFonts w:ascii="Wingdings" w:hAnsi="Wingdings" w:hint="default"/>
+        <w:sz w:val="20"/>
+      </w:rPr>
+    </w:lvl>
+    <w:lvl w:ilvl="4" w:tentative="1">
+      <w:start w:val="1"/>
+      <w:numFmt w:val="bullet"/>
+      <w:lvlText w:val=""/>
+      <w:lvlJc w:val="left"/>
+      <w:pPr>
+        <w:tabs>
+          <w:tab w:val="num" w:pos="3600"/>
+        </w:tabs>
+        <w:ind w:left="3600" w:hanging="360"/>
+      </w:pPr>
+      <w:rPr>
+        <w:rFonts w:ascii="Wingdings" w:hAnsi="Wingdings" w:hint="default"/>
+        <w:sz w:val="20"/>
+      </w:rPr>
+    </w:lvl>
+    <w:lvl w:ilvl="5" w:tentative="1">
+      <w:start w:val="1"/>
+      <w:numFmt w:val="bullet"/>
+      <w:lvlText w:val=""/>
+      <w:lvlJc w:val="left"/>
+      <w:pPr>
+        <w:tabs>
+          <w:tab w:val="num" w:pos="4320"/>
+        </w:tabs>
+        <w:ind w:left="4320" w:hanging="360"/>
+      </w:pPr>
+      <w:rPr>
+        <w:rFonts w:ascii="Wingdings" w:hAnsi="Wingdings" w:hint="default"/>
+        <w:sz w:val="20"/>
+      </w:rPr>
+    </w:lvl>
+    <w:lvl w:ilvl="6" w:tentative="1">
+      <w:start w:val="1"/>
+      <w:numFmt w:val="bullet"/>
+      <w:lvlText w:val=""/>
+      <w:lvlJc w:val="left"/>
+      <w:pPr>
+        <w:tabs>
+          <w:tab w:val="num" w:pos="5040"/>
+        </w:tabs>
+        <w:ind w:left="5040" w:hanging="360"/>
+      </w:pPr>
+      <w:rPr>
+        <w:rFonts w:ascii="Wingdings" w:hAnsi="Wingdings" w:hint="default"/>
+        <w:sz w:val="20"/>
+      </w:rPr>
+    </w:lvl>
+    <w:lvl w:ilvl="7" w:tentative="1">
+      <w:start w:val="1"/>
+      <w:numFmt w:val="bullet"/>
+      <w:lvlText w:val=""/>
+      <w:lvlJc w:val="left"/>
+      <w:pPr>
+        <w:tabs>
+          <w:tab w:val="num" w:pos="5760"/>
+        </w:tabs>
+        <w:ind w:left="5760" w:hanging="360"/>
+      </w:pPr>
+      <w:rPr>
+        <w:rFonts w:ascii="Wingdings" w:hAnsi="Wingdings" w:hint="default"/>
+        <w:sz w:val="20"/>
+      </w:rPr>
+    </w:lvl>
+    <w:lvl w:ilvl="8" w:tentative="1">
+      <w:start w:val="1"/>
+      <w:numFmt w:val="bullet"/>
+      <w:lvlText w:val=""/>
+      <w:lvlJc w:val="left"/>
+      <w:pPr>
+        <w:tabs>
+          <w:tab w:val="num" w:pos="6480"/>
+        </w:tabs>
+        <w:ind w:left="6480" w:hanging="360"/>
+      </w:pPr>
+      <w:rPr>
+        <w:rFonts w:ascii="Wingdings" w:hAnsi="Wingdings" w:hint="default"/>
+        <w:sz w:val="20"/>
+      </w:rPr>
+    </w:lvl>
+  </w:abstractNum>
+  <w:abstractNum w:abstractNumId="14" w15:restartNumberingAfterBreak="0">
+    <w:nsid w:val="2C0618A9"/>
+    <w:multiLevelType w:val="multilevel"/>
+    <w:tmpl w:val="92461C80"/>
+    <w:lvl w:ilvl="0">
+      <w:start w:val="1"/>
+      <w:numFmt w:val="bullet"/>
+      <w:lvlText w:val=""/>
+      <w:lvlJc w:val="left"/>
+      <w:pPr>
+        <w:tabs>
+          <w:tab w:val="num" w:pos="720"/>
+        </w:tabs>
+        <w:ind w:left="720" w:hanging="360"/>
+      </w:pPr>
+      <w:rPr>
+        <w:rFonts w:ascii="Symbol" w:hAnsi="Symbol" w:hint="default"/>
+        <w:sz w:val="20"/>
+      </w:rPr>
+    </w:lvl>
+    <w:lvl w:ilvl="1" w:tentative="1">
+      <w:start w:val="1"/>
+      <w:numFmt w:val="bullet"/>
+      <w:lvlText w:val="o"/>
+      <w:lvlJc w:val="left"/>
+      <w:pPr>
+        <w:tabs>
+          <w:tab w:val="num" w:pos="1440"/>
+        </w:tabs>
+        <w:ind w:left="1440" w:hanging="360"/>
+      </w:pPr>
+      <w:rPr>
+        <w:rFonts w:ascii="Courier New" w:hAnsi="Courier New" w:hint="default"/>
+        <w:sz w:val="20"/>
+      </w:rPr>
+    </w:lvl>
+    <w:lvl w:ilvl="2" w:tentative="1">
+      <w:start w:val="1"/>
+      <w:numFmt w:val="bullet"/>
+      <w:lvlText w:val=""/>
+      <w:lvlJc w:val="left"/>
+      <w:pPr>
+        <w:tabs>
+          <w:tab w:val="num" w:pos="2160"/>
+        </w:tabs>
+        <w:ind w:left="2160" w:hanging="360"/>
+      </w:pPr>
+      <w:rPr>
+        <w:rFonts w:ascii="Wingdings" w:hAnsi="Wingdings" w:hint="default"/>
+        <w:sz w:val="20"/>
+      </w:rPr>
+    </w:lvl>
+    <w:lvl w:ilvl="3" w:tentative="1">
+      <w:start w:val="1"/>
+      <w:numFmt w:val="bullet"/>
+      <w:lvlText w:val=""/>
+      <w:lvlJc w:val="left"/>
+      <w:pPr>
+        <w:tabs>
+          <w:tab w:val="num" w:pos="2880"/>
+        </w:tabs>
+        <w:ind w:left="2880" w:hanging="360"/>
+      </w:pPr>
+      <w:rPr>
+        <w:rFonts w:ascii="Wingdings" w:hAnsi="Wingdings" w:hint="default"/>
+        <w:sz w:val="20"/>
+      </w:rPr>
+    </w:lvl>
+    <w:lvl w:ilvl="4" w:tentative="1">
+      <w:start w:val="1"/>
+      <w:numFmt w:val="bullet"/>
+      <w:lvlText w:val=""/>
+      <w:lvlJc w:val="left"/>
+      <w:pPr>
+        <w:tabs>
+          <w:tab w:val="num" w:pos="3600"/>
+        </w:tabs>
+        <w:ind w:left="3600" w:hanging="360"/>
+      </w:pPr>
+      <w:rPr>
+        <w:rFonts w:ascii="Wingdings" w:hAnsi="Wingdings" w:hint="default"/>
+        <w:sz w:val="20"/>
+      </w:rPr>
+    </w:lvl>
+    <w:lvl w:ilvl="5" w:tentative="1">
+      <w:start w:val="1"/>
+      <w:numFmt w:val="bullet"/>
+      <w:lvlText w:val=""/>
+      <w:lvlJc w:val="left"/>
+      <w:pPr>
+        <w:tabs>
+          <w:tab w:val="num" w:pos="4320"/>
+        </w:tabs>
+        <w:ind w:left="4320" w:hanging="360"/>
+      </w:pPr>
+      <w:rPr>
+        <w:rFonts w:ascii="Wingdings" w:hAnsi="Wingdings" w:hint="default"/>
+        <w:sz w:val="20"/>
+      </w:rPr>
+    </w:lvl>
+    <w:lvl w:ilvl="6" w:tentative="1">
+      <w:start w:val="1"/>
+      <w:numFmt w:val="bullet"/>
+      <w:lvlText w:val=""/>
+      <w:lvlJc w:val="left"/>
+      <w:pPr>
+        <w:tabs>
+          <w:tab w:val="num" w:pos="5040"/>
+        </w:tabs>
+        <w:ind w:left="5040" w:hanging="360"/>
+      </w:pPr>
+      <w:rPr>
+        <w:rFonts w:ascii="Wingdings" w:hAnsi="Wingdings" w:hint="default"/>
+        <w:sz w:val="20"/>
+      </w:rPr>
+    </w:lvl>
+    <w:lvl w:ilvl="7" w:tentative="1">
+      <w:start w:val="1"/>
+      <w:numFmt w:val="bullet"/>
+      <w:lvlText w:val=""/>
+      <w:lvlJc w:val="left"/>
+      <w:pPr>
+        <w:tabs>
+          <w:tab w:val="num" w:pos="5760"/>
+        </w:tabs>
+        <w:ind w:left="5760" w:hanging="360"/>
+      </w:pPr>
+      <w:rPr>
+        <w:rFonts w:ascii="Wingdings" w:hAnsi="Wingdings" w:hint="default"/>
+        <w:sz w:val="20"/>
+      </w:rPr>
+    </w:lvl>
+    <w:lvl w:ilvl="8" w:tentative="1">
+      <w:start w:val="1"/>
+      <w:numFmt w:val="bullet"/>
+      <w:lvlText w:val=""/>
+      <w:lvlJc w:val="left"/>
+      <w:pPr>
+        <w:tabs>
+          <w:tab w:val="num" w:pos="6480"/>
+        </w:tabs>
+        <w:ind w:left="6480" w:hanging="360"/>
+      </w:pPr>
+      <w:rPr>
+        <w:rFonts w:ascii="Wingdings" w:hAnsi="Wingdings" w:hint="default"/>
+        <w:sz w:val="20"/>
+      </w:rPr>
+    </w:lvl>
+  </w:abstractNum>
+  <w:abstractNum w:abstractNumId="15" w15:restartNumberingAfterBreak="0">
     <w:nsid w:val="4D5863C5"/>
     <w:multiLevelType w:val="hybridMultilevel"/>
     <w:tmpl w:val="366C386C"/>
@@ -1460,7 +2555,7 @@
       </w:rPr>
     </w:lvl>
   </w:abstractNum>
-  <w:abstractNum w:abstractNumId="12" w15:restartNumberingAfterBreak="0">
+  <w:abstractNum w:abstractNumId="16" w15:restartNumberingAfterBreak="0">
     <w:nsid w:val="4D8B073C"/>
     <w:multiLevelType w:val="hybridMultilevel"/>
     <w:tmpl w:val="46B88B32"/>
@@ -1572,7 +2667,7 @@
       </w:rPr>
     </w:lvl>
   </w:abstractNum>
-  <w:abstractNum w:abstractNumId="13" w15:restartNumberingAfterBreak="0">
+  <w:abstractNum w:abstractNumId="17" w15:restartNumberingAfterBreak="0">
     <w:nsid w:val="4FB33F78"/>
     <w:multiLevelType w:val="hybridMultilevel"/>
     <w:tmpl w:val="3F5E61B6"/>
@@ -1685,7 +2780,7 @@
       </w:rPr>
     </w:lvl>
   </w:abstractNum>
-  <w:abstractNum w:abstractNumId="14" w15:restartNumberingAfterBreak="0">
+  <w:abstractNum w:abstractNumId="18" w15:restartNumberingAfterBreak="0">
     <w:nsid w:val="5D5C6E04"/>
     <w:multiLevelType w:val="hybridMultilevel"/>
     <w:tmpl w:val="94BA187A"/>
@@ -1798,7 +2893,7 @@
       </w:rPr>
     </w:lvl>
   </w:abstractNum>
-  <w:abstractNum w:abstractNumId="15" w15:restartNumberingAfterBreak="0">
+  <w:abstractNum w:abstractNumId="19" w15:restartNumberingAfterBreak="0">
     <w:nsid w:val="65425E44"/>
     <w:multiLevelType w:val="hybridMultilevel"/>
     <w:tmpl w:val="4D1E0310"/>
@@ -1910,7 +3005,7 @@
       </w:rPr>
     </w:lvl>
   </w:abstractNum>
-  <w:abstractNum w:abstractNumId="16" w15:restartNumberingAfterBreak="0">
+  <w:abstractNum w:abstractNumId="20" w15:restartNumberingAfterBreak="0">
     <w:nsid w:val="6C723159"/>
     <w:multiLevelType w:val="hybridMultilevel"/>
     <w:tmpl w:val="C57A5E22"/>
@@ -2023,7 +3118,7 @@
       </w:rPr>
     </w:lvl>
   </w:abstractNum>
-  <w:abstractNum w:abstractNumId="17" w15:restartNumberingAfterBreak="0">
+  <w:abstractNum w:abstractNumId="21" w15:restartNumberingAfterBreak="0">
     <w:nsid w:val="6FD05D79"/>
     <w:multiLevelType w:val="hybridMultilevel"/>
     <w:tmpl w:val="E45EAA6C"/>
@@ -2135,7 +3230,152 @@
       </w:rPr>
     </w:lvl>
   </w:abstractNum>
-  <w:abstractNum w:abstractNumId="18" w15:restartNumberingAfterBreak="0">
+  <w:abstractNum w:abstractNumId="22" w15:restartNumberingAfterBreak="0">
+    <w:nsid w:val="72AF6247"/>
+    <w:multiLevelType w:val="multilevel"/>
+    <w:tmpl w:val="1F9E4B66"/>
+    <w:lvl w:ilvl="0">
+      <w:start w:val="1"/>
+      <w:numFmt w:val="bullet"/>
+      <w:lvlText w:val=""/>
+      <w:lvlJc w:val="left"/>
+      <w:pPr>
+        <w:tabs>
+          <w:tab w:val="num" w:pos="720"/>
+        </w:tabs>
+        <w:ind w:left="720" w:hanging="360"/>
+      </w:pPr>
+      <w:rPr>
+        <w:rFonts w:ascii="Symbol" w:hAnsi="Symbol" w:hint="default"/>
+        <w:sz w:val="20"/>
+      </w:rPr>
+    </w:lvl>
+    <w:lvl w:ilvl="1">
+      <w:start w:val="1"/>
+      <w:numFmt w:val="decimal"/>
+      <w:lvlText w:val="%2."/>
+      <w:lvlJc w:val="left"/>
+      <w:pPr>
+        <w:tabs>
+          <w:tab w:val="num" w:pos="1440"/>
+        </w:tabs>
+        <w:ind w:left="1440" w:hanging="360"/>
+      </w:pPr>
+    </w:lvl>
+    <w:lvl w:ilvl="2" w:tentative="1">
+      <w:start w:val="1"/>
+      <w:numFmt w:val="bullet"/>
+      <w:lvlText w:val=""/>
+      <w:lvlJc w:val="left"/>
+      <w:pPr>
+        <w:tabs>
+          <w:tab w:val="num" w:pos="2160"/>
+        </w:tabs>
+        <w:ind w:left="2160" w:hanging="360"/>
+      </w:pPr>
+      <w:rPr>
+        <w:rFonts w:ascii="Wingdings" w:hAnsi="Wingdings" w:hint="default"/>
+        <w:sz w:val="20"/>
+      </w:rPr>
+    </w:lvl>
+    <w:lvl w:ilvl="3" w:tentative="1">
+      <w:start w:val="1"/>
+      <w:numFmt w:val="bullet"/>
+      <w:lvlText w:val=""/>
+      <w:lvlJc w:val="left"/>
+      <w:pPr>
+        <w:tabs>
+          <w:tab w:val="num" w:pos="2880"/>
+        </w:tabs>
+        <w:ind w:left="2880" w:hanging="360"/>
+      </w:pPr>
+      <w:rPr>
+        <w:rFonts w:ascii="Wingdings" w:hAnsi="Wingdings" w:hint="default"/>
+        <w:sz w:val="20"/>
+      </w:rPr>
+    </w:lvl>
+    <w:lvl w:ilvl="4" w:tentative="1">
+      <w:start w:val="1"/>
+      <w:numFmt w:val="bullet"/>
+      <w:lvlText w:val=""/>
+      <w:lvlJc w:val="left"/>
+      <w:pPr>
+        <w:tabs>
+          <w:tab w:val="num" w:pos="3600"/>
+        </w:tabs>
+        <w:ind w:left="3600" w:hanging="360"/>
+      </w:pPr>
+      <w:rPr>
+        <w:rFonts w:ascii="Wingdings" w:hAnsi="Wingdings" w:hint="default"/>
+        <w:sz w:val="20"/>
+      </w:rPr>
+    </w:lvl>
+    <w:lvl w:ilvl="5" w:tentative="1">
+      <w:start w:val="1"/>
+      <w:numFmt w:val="bullet"/>
+      <w:lvlText w:val=""/>
+      <w:lvlJc w:val="left"/>
+      <w:pPr>
+        <w:tabs>
+          <w:tab w:val="num" w:pos="4320"/>
+        </w:tabs>
+        <w:ind w:left="4320" w:hanging="360"/>
+      </w:pPr>
+      <w:rPr>
+        <w:rFonts w:ascii="Wingdings" w:hAnsi="Wingdings" w:hint="default"/>
+        <w:sz w:val="20"/>
+      </w:rPr>
+    </w:lvl>
+    <w:lvl w:ilvl="6" w:tentative="1">
+      <w:start w:val="1"/>
+      <w:numFmt w:val="bullet"/>
+      <w:lvlText w:val=""/>
+      <w:lvlJc w:val="left"/>
+      <w:pPr>
+        <w:tabs>
+          <w:tab w:val="num" w:pos="5040"/>
+        </w:tabs>
+        <w:ind w:left="5040" w:hanging="360"/>
+      </w:pPr>
+      <w:rPr>
+        <w:rFonts w:ascii="Wingdings" w:hAnsi="Wingdings" w:hint="default"/>
+        <w:sz w:val="20"/>
+      </w:rPr>
+    </w:lvl>
+    <w:lvl w:ilvl="7" w:tentative="1">
+      <w:start w:val="1"/>
+      <w:numFmt w:val="bullet"/>
+      <w:lvlText w:val=""/>
+      <w:lvlJc w:val="left"/>
+      <w:pPr>
+        <w:tabs>
+          <w:tab w:val="num" w:pos="5760"/>
+        </w:tabs>
+        <w:ind w:left="5760" w:hanging="360"/>
+      </w:pPr>
+      <w:rPr>
+        <w:rFonts w:ascii="Wingdings" w:hAnsi="Wingdings" w:hint="default"/>
+        <w:sz w:val="20"/>
+      </w:rPr>
+    </w:lvl>
+    <w:lvl w:ilvl="8" w:tentative="1">
+      <w:start w:val="1"/>
+      <w:numFmt w:val="bullet"/>
+      <w:lvlText w:val=""/>
+      <w:lvlJc w:val="left"/>
+      <w:pPr>
+        <w:tabs>
+          <w:tab w:val="num" w:pos="6480"/>
+        </w:tabs>
+        <w:ind w:left="6480" w:hanging="360"/>
+      </w:pPr>
+      <w:rPr>
+        <w:rFonts w:ascii="Wingdings" w:hAnsi="Wingdings" w:hint="default"/>
+        <w:sz w:val="20"/>
+      </w:rPr>
+    </w:lvl>
+  </w:abstractNum>
+  <w:abstractNum w:abstractNumId="23" w15:restartNumberingAfterBreak="0">
     <w:nsid w:val="77001482"/>
     <w:multiLevelType w:val="hybridMultilevel"/>
     <w:tmpl w:val="0164C4C8"/>
@@ -2247,7 +3487,7 @@
       </w:rPr>
     </w:lvl>
   </w:abstractNum>
-  <w:abstractNum w:abstractNumId="19" w15:restartNumberingAfterBreak="0">
+  <w:abstractNum w:abstractNumId="24" w15:restartNumberingAfterBreak="0">
     <w:nsid w:val="7F177581"/>
     <w:multiLevelType w:val="hybridMultilevel"/>
     <w:tmpl w:val="70F25154"/>
@@ -2360,7 +3600,7 @@
       </w:rPr>
     </w:lvl>
   </w:abstractNum>
-  <w:abstractNum w:abstractNumId="20" w15:restartNumberingAfterBreak="0">
+  <w:abstractNum w:abstractNumId="25" w15:restartNumberingAfterBreak="0">
     <w:nsid w:val="7F471CC1"/>
     <w:multiLevelType w:val="hybridMultilevel"/>
     <w:tmpl w:val="B12A29FA"/>
@@ -2501,40 +3741,55 @@
     <w:abstractNumId w:val="0"/>
   </w:num>
   <w:num w:numId="10" w16cid:durableId="78603890">
+    <w:abstractNumId w:val="20"/>
+  </w:num>
+  <w:num w:numId="11" w16cid:durableId="2142530248">
+    <w:abstractNumId w:val="19"/>
+  </w:num>
+  <w:num w:numId="12" w16cid:durableId="121309900">
+    <w:abstractNumId w:val="23"/>
+  </w:num>
+  <w:num w:numId="13" w16cid:durableId="1065027776">
+    <w:abstractNumId w:val="21"/>
+  </w:num>
+  <w:num w:numId="14" w16cid:durableId="1394692473">
+    <w:abstractNumId w:val="17"/>
+  </w:num>
+  <w:num w:numId="15" w16cid:durableId="1439762669">
     <w:abstractNumId w:val="16"/>
   </w:num>
-  <w:num w:numId="11" w16cid:durableId="2142530248">
+  <w:num w:numId="16" w16cid:durableId="587033427">
+    <w:abstractNumId w:val="10"/>
+  </w:num>
+  <w:num w:numId="17" w16cid:durableId="1319847860">
+    <w:abstractNumId w:val="25"/>
+  </w:num>
+  <w:num w:numId="18" w16cid:durableId="1880820494">
+    <w:abstractNumId w:val="18"/>
+  </w:num>
+  <w:num w:numId="19" w16cid:durableId="1726368575">
+    <w:abstractNumId w:val="24"/>
+  </w:num>
+  <w:num w:numId="20" w16cid:durableId="1440182156">
     <w:abstractNumId w:val="15"/>
   </w:num>
-  <w:num w:numId="12" w16cid:durableId="121309900">
-    <w:abstractNumId w:val="18"/>
+  <w:num w:numId="21" w16cid:durableId="13196658">
+    <w:abstractNumId w:val="12"/>
   </w:num>
-  <w:num w:numId="13" w16cid:durableId="1065027776">
-    <w:abstractNumId w:val="17"/>
+  <w:num w:numId="22" w16cid:durableId="1218543061">
+    <w:abstractNumId w:val="11"/>
   </w:num>
-  <w:num w:numId="14" w16cid:durableId="1394692473">
+  <w:num w:numId="23" w16cid:durableId="1664311216">
+    <w:abstractNumId w:val="9"/>
+  </w:num>
+  <w:num w:numId="24" w16cid:durableId="1109937039">
     <w:abstractNumId w:val="13"/>
   </w:num>
-  <w:num w:numId="15" w16cid:durableId="1439762669">
-    <w:abstractNumId w:val="12"/>
+  <w:num w:numId="25" w16cid:durableId="1789926706">
+    <w:abstractNumId w:val="22"/>
   </w:num>
-  <w:num w:numId="16" w16cid:durableId="587033427">
-    <w:abstractNumId w:val="9"/>
-  </w:num>
-  <w:num w:numId="17" w16cid:durableId="1319847860">
-    <w:abstractNumId w:val="20"/>
-  </w:num>
-  <w:num w:numId="18" w16cid:durableId="1880820494">
+  <w:num w:numId="26" w16cid:durableId="1317298102">
     <w:abstractNumId w:val="14"/>
-  </w:num>
-  <w:num w:numId="19" w16cid:durableId="1726368575">
-    <w:abstractNumId w:val="19"/>
-  </w:num>
-  <w:num w:numId="20" w16cid:durableId="1440182156">
-    <w:abstractNumId w:val="11"/>
-  </w:num>
-  <w:num w:numId="21" w16cid:durableId="13196658">
-    <w:abstractNumId w:val="10"/>
   </w:num>
 </w:numbering>
 </file>
@@ -3142,7 +4397,6 @@
   <w:style w:type="character" w:default="1" w:styleId="DefaultParagraphFont">
     <w:name w:val="Default Paragraph Font"/>
     <w:uiPriority w:val="1"/>
-    <w:semiHidden/>
     <w:unhideWhenUsed/>
   </w:style>
   <w:style w:type="table" w:default="1" w:styleId="TableNormal">
